--- a/results/模型拟合效果对比表(Auto MPG数据集).docx
+++ b/results/模型拟合效果对比表(Auto MPG数据集).docx
@@ -136,8 +136,91 @@
           <w:tcPr>
             <w:tcW w:w="764" w:type="pct"/>
             <w:gridSpan w:val="2"/>
+            <w:vMerge w:val="restart"/>
             <w:tcBorders>
               <w:top w:val="single" w:sz="4" w:space="0" w:color="000000"/>
+              <w:left w:val="nil"/>
+              <w:right w:val="single" w:sz="4" w:space="0" w:color="auto"/>
+            </w:tcBorders>
+          </w:tcPr>
+          <w:p>
+            <w:pPr>
+              <w:spacing w:line="200" w:lineRule="exact"/>
+              <w:jc w:val="left"/>
+              <w:rPr>
+                <w:rFonts w:ascii="宋体" w:hAnsi="宋体" w:cs="宋体" w:hint="eastAsia"/>
+                <w:b/>
+                <w:bCs/>
+                <w:kern w:val="0"/>
+                <w:sz w:val="18"/>
+                <w:szCs w:val="18"/>
+              </w:rPr>
+            </w:pPr>
+            <w:r>
+              <w:rPr>
+                <w:rFonts w:ascii="宋体" w:hAnsi="宋体" w:cs="宋体" w:hint="eastAsia"/>
+                <w:b/>
+                <w:bCs/>
+                <w:kern w:val="0"/>
+                <w:sz w:val="18"/>
+                <w:szCs w:val="18"/>
+              </w:rPr>
+              <w:t>处理方法</w:t>
+            </w:r>
+          </w:p>
+        </w:tc>
+        <w:tc>
+          <w:tcPr>
+            <w:tcW w:w="4236" w:type="pct"/>
+            <w:gridSpan w:val="7"/>
+            <w:tcBorders>
+              <w:top w:val="single" w:sz="4" w:space="0" w:color="000000"/>
+              <w:left w:val="nil"/>
+              <w:bottom w:val="single" w:sz="4" w:space="0" w:color="000000"/>
+              <w:right w:val="nil"/>
+            </w:tcBorders>
+            <w:shd w:val="clear" w:color="auto" w:fill="auto"/>
+            <w:noWrap/>
+            <w:vAlign w:val="center"/>
+          </w:tcPr>
+          <w:p>
+            <w:pPr>
+              <w:widowControl/>
+              <w:spacing w:line="200" w:lineRule="exact"/>
+              <w:jc w:val="center"/>
+              <w:rPr>
+                <w:b/>
+                <w:bCs/>
+                <w:kern w:val="0"/>
+                <w:sz w:val="18"/>
+                <w:szCs w:val="18"/>
+              </w:rPr>
+            </w:pPr>
+            <w:r>
+              <w:rPr>
+                <w:rFonts w:hint="eastAsia"/>
+                <w:b/>
+                <w:bCs/>
+                <w:kern w:val="0"/>
+                <w:sz w:val="18"/>
+                <w:szCs w:val="18"/>
+              </w:rPr>
+              <w:t>模型</w:t>
+            </w:r>
+          </w:p>
+        </w:tc>
+      </w:tr>
+      <w:tr>
+        <w:trPr>
+          <w:trHeight w:val="200"/>
+          <w:jc w:val="center"/>
+        </w:trPr>
+        <w:tc>
+          <w:tcPr>
+            <w:tcW w:w="764" w:type="pct"/>
+            <w:gridSpan w:val="2"/>
+            <w:vMerge/>
+            <w:tcBorders>
               <w:left w:val="nil"/>
               <w:bottom w:val="single" w:sz="4" w:space="0" w:color="000000"/>
               <w:right w:val="single" w:sz="4" w:space="0" w:color="auto"/>
@@ -155,17 +238,6 @@
                 <w:szCs w:val="20"/>
               </w:rPr>
             </w:pPr>
-            <w:r>
-              <w:rPr>
-                <w:rFonts w:ascii="宋体" w:hAnsi="宋体" w:cs="宋体" w:hint="eastAsia"/>
-                <w:b/>
-                <w:bCs/>
-                <w:kern w:val="0"/>
-                <w:sz w:val="18"/>
-                <w:szCs w:val="18"/>
-              </w:rPr>
-              <w:t>数据处理方法</w:t>
-            </w:r>
           </w:p>
         </w:tc>
         <w:tc>
@@ -6813,7 +6885,6 @@
         <w:spacing w:line="276" w:lineRule="auto"/>
         <w:ind w:left="360" w:rightChars="6" w:right="13" w:firstLineChars="0" w:firstLine="0"/>
         <w:rPr>
-          <w:rFonts w:hint="eastAsia"/>
           <w:b/>
           <w:bCs/>
           <w:sz w:val="28"/>
@@ -6827,13 +6898,7 @@
         </w:sectPr>
       </w:pPr>
     </w:p>
-    <w:p>
-      <w:pPr>
-        <w:rPr>
-          <w:rFonts w:hint="eastAsia"/>
-        </w:rPr>
-      </w:pPr>
-    </w:p>
+    <w:p/>
     <w:sectPr>
       <w:pgSz w:w="11906" w:h="16838"/>
       <w:pgMar w:top="1440" w:right="1800" w:bottom="1440" w:left="1800" w:header="851" w:footer="992" w:gutter="0"/>
